--- a/毕业论文 (自动保存的).docx
+++ b/毕业论文 (自动保存的).docx
@@ -302,9 +302,6 @@
     <w:p>
       <w:pPr>
         <w:ind w:left="360" w:firstLineChars="200" w:firstLine="420"/>
-        <w:rPr>
-          <w:rFonts w:hint="eastAsia"/>
-        </w:rPr>
       </w:pPr>
       <w:r>
         <w:rPr>
@@ -822,13 +819,7 @@
         <w:t>作为本次交通灯控制系统的主要原因。</w:t>
       </w:r>
     </w:p>
-    <w:p>
-      <w:pPr>
-        <w:rPr>
-          <w:rFonts w:hint="eastAsia"/>
-        </w:rPr>
-      </w:pPr>
-    </w:p>
+    <w:p/>
     <w:p>
       <w:r>
         <w:t>3.设计任务要求与分析</w:t>
@@ -1741,19 +1732,10 @@
         <w:ind w:left="1260" w:firstLine="420"/>
       </w:pPr>
     </w:p>
-    <w:p>
-      <w:pPr>
-        <w:rPr>
-          <w:rFonts w:hint="eastAsia"/>
-        </w:rPr>
-      </w:pPr>
-    </w:p>
+    <w:p/>
     <w:p>
       <w:pPr>
         <w:ind w:firstLineChars="100" w:firstLine="210"/>
-        <w:rPr>
-          <w:rFonts w:hint="eastAsia"/>
-        </w:rPr>
       </w:pPr>
       <w:r>
         <w:rPr>
@@ -1811,13 +1793,7 @@
       </w:r>
     </w:p>
     <w:p/>
-    <w:p>
-      <w:pPr>
-        <w:rPr>
-          <w:rFonts w:hint="eastAsia"/>
-        </w:rPr>
-      </w:pPr>
-    </w:p>
+    <w:p/>
     <w:p>
       <w:r>
         <w:lastRenderedPageBreak/>
@@ -4669,11 +4645,6 @@
       </w:r>
     </w:p>
     <w:p>
-      <w:pPr>
-        <w:rPr>
-          <w:rFonts w:hint="eastAsia"/>
-        </w:rPr>
-      </w:pPr>
       <w:r>
         <w:tab/>
       </w:r>
@@ -4685,13 +4656,7 @@
       </w:r>
     </w:p>
     <w:p/>
-    <w:p>
-      <w:pPr>
-        <w:rPr>
-          <w:rFonts w:hint="eastAsia"/>
-        </w:rPr>
-      </w:pPr>
-    </w:p>
+    <w:p/>
     <w:p>
       <w:r>
         <w:rPr>
@@ -6068,11 +6033,6 @@
       </w:r>
     </w:p>
     <w:p>
-      <w:pPr>
-        <w:rPr>
-          <w:rFonts w:hint="eastAsia"/>
-        </w:rPr>
-      </w:pPr>
       <w:r>
         <w:tab/>
       </w:r>
@@ -9104,11 +9064,6 @@
       </w:r>
     </w:p>
     <w:p>
-      <w:pPr>
-        <w:rPr>
-          <w:rFonts w:hint="eastAsia"/>
-        </w:rPr>
-      </w:pPr>
       <w:r>
         <w:tab/>
       </w:r>
@@ -9288,9 +9243,6 @@
     <w:p>
       <w:pPr>
         <w:ind w:firstLine="420"/>
-        <w:rPr>
-          <w:rFonts w:hint="eastAsia"/>
-        </w:rPr>
       </w:pPr>
       <w:r>
         <w:rPr>
@@ -9387,15 +9339,1537 @@
           <w:rFonts w:hint="eastAsia"/>
         </w:rPr>
         <w:t>于社会，从而提升自身的实际操作能力与独立思考的能力</w:t>
+      </w:r>
+      <w:r>
+        <w:rPr>
+          <w:rFonts w:hint="eastAsia"/>
+        </w:rPr>
+        <w:t>。</w:t>
+      </w:r>
+    </w:p>
+    <w:p>
+      <w:pPr>
+        <w:ind w:firstLine="420"/>
+      </w:pPr>
+    </w:p>
+    <w:p>
+      <w:pPr>
+        <w:ind w:firstLine="420"/>
+      </w:pPr>
+    </w:p>
+    <w:p>
+      <w:pPr>
+        <w:ind w:firstLine="420"/>
+      </w:pPr>
+    </w:p>
+    <w:p>
+      <w:pPr>
+        <w:ind w:firstLine="420"/>
+      </w:pPr>
+    </w:p>
+    <w:p>
+      <w:pPr>
+        <w:ind w:firstLine="420"/>
+      </w:pPr>
+    </w:p>
+    <w:p>
+      <w:pPr>
+        <w:ind w:firstLine="420"/>
+      </w:pPr>
+    </w:p>
+    <w:p>
+      <w:pPr>
+        <w:ind w:firstLine="420"/>
+      </w:pPr>
+    </w:p>
+    <w:p>
+      <w:pPr>
+        <w:ind w:firstLine="420"/>
+      </w:pPr>
+    </w:p>
+    <w:p>
+      <w:pPr>
+        <w:ind w:firstLine="420"/>
+      </w:pPr>
+    </w:p>
+    <w:p>
+      <w:pPr>
+        <w:ind w:firstLine="420"/>
+      </w:pPr>
+    </w:p>
+    <w:p>
+      <w:pPr>
+        <w:ind w:firstLine="420"/>
+      </w:pPr>
+    </w:p>
+    <w:p>
+      <w:pPr>
+        <w:ind w:firstLine="420"/>
+      </w:pPr>
+    </w:p>
+    <w:p>
+      <w:pPr>
+        <w:ind w:firstLine="420"/>
+      </w:pPr>
+    </w:p>
+    <w:p>
+      <w:pPr>
+        <w:ind w:firstLine="420"/>
+      </w:pPr>
+    </w:p>
+    <w:p>
+      <w:pPr>
+        <w:ind w:firstLine="420"/>
+      </w:pPr>
+    </w:p>
+    <w:p>
+      <w:pPr>
+        <w:ind w:firstLine="420"/>
+      </w:pPr>
+    </w:p>
+    <w:p>
+      <w:pPr>
+        <w:ind w:firstLine="420"/>
+      </w:pPr>
+    </w:p>
+    <w:p>
+      <w:pPr>
+        <w:ind w:firstLine="420"/>
+      </w:pPr>
+    </w:p>
+    <w:p>
+      <w:pPr>
+        <w:ind w:firstLine="420"/>
+      </w:pPr>
+    </w:p>
+    <w:p>
+      <w:pPr>
+        <w:ind w:firstLine="420"/>
+      </w:pPr>
+    </w:p>
+    <w:p>
+      <w:pPr>
+        <w:ind w:firstLine="420"/>
+      </w:pPr>
+    </w:p>
+    <w:p>
+      <w:pPr>
+        <w:ind w:firstLine="420"/>
+      </w:pPr>
+    </w:p>
+    <w:p>
+      <w:pPr>
+        <w:ind w:firstLine="420"/>
+      </w:pPr>
+    </w:p>
+    <w:p>
+      <w:pPr>
+        <w:ind w:firstLine="420"/>
+      </w:pPr>
+    </w:p>
+    <w:p>
+      <w:pPr>
+        <w:ind w:firstLine="420"/>
+      </w:pPr>
+    </w:p>
+    <w:p>
+      <w:pPr>
+        <w:ind w:firstLine="420"/>
+      </w:pPr>
+    </w:p>
+    <w:p>
+      <w:pPr>
+        <w:ind w:firstLine="420"/>
+      </w:pPr>
+    </w:p>
+    <w:p>
+      <w:pPr>
+        <w:ind w:firstLine="420"/>
+      </w:pPr>
+    </w:p>
+    <w:p>
+      <w:pPr>
+        <w:ind w:firstLine="420"/>
+      </w:pPr>
+    </w:p>
+    <w:p>
+      <w:pPr>
+        <w:ind w:firstLine="420"/>
+      </w:pPr>
+    </w:p>
+    <w:p>
+      <w:pPr>
+        <w:ind w:firstLine="420"/>
+      </w:pPr>
+    </w:p>
+    <w:p>
+      <w:pPr>
+        <w:ind w:firstLine="420"/>
+      </w:pPr>
+    </w:p>
+    <w:p>
+      <w:pPr>
+        <w:ind w:firstLine="420"/>
+        <w:jc w:val="center"/>
+      </w:pPr>
+      <w:r>
+        <w:rPr>
+          <w:rFonts w:hint="eastAsia"/>
+        </w:rPr>
+        <w:lastRenderedPageBreak/>
+        <w:t>参考文献</w:t>
+      </w:r>
+    </w:p>
+    <w:p>
+      <w:r>
+        <w:t>[1</w:t>
+      </w:r>
+      <w:r>
+        <w:rPr>
+          <w:rFonts w:hint="eastAsia"/>
+        </w:rPr>
+        <w:t>] 金凤楠.</w:t>
+      </w:r>
+      <w:r>
+        <w:t xml:space="preserve"> </w:t>
+      </w:r>
+      <w:r>
+        <w:rPr>
+          <w:rFonts w:hint="eastAsia"/>
+        </w:rPr>
+        <w:t>基于</w:t>
+      </w:r>
+      <w:r>
+        <w:t>PLC的智能交通信号控制系统</w:t>
+      </w:r>
+      <w:r>
+        <w:rPr>
+          <w:rFonts w:hint="eastAsia"/>
+        </w:rPr>
+        <w:t>[</w:t>
+      </w:r>
+      <w:r>
+        <w:t>D].</w:t>
+      </w:r>
+      <w:r>
+        <w:rPr>
+          <w:rFonts w:hint="eastAsia"/>
+        </w:rPr>
+        <w:t>黑龙江省大庆市：东北石油大学，2013</w:t>
+      </w:r>
+    </w:p>
+    <w:p>
+      <w:r>
+        <w:t>[2]</w:t>
+      </w:r>
+      <w:r>
+        <w:rPr>
+          <w:rFonts w:hint="eastAsia"/>
+        </w:rPr>
+        <w:t xml:space="preserve"> 黄鹃飞.</w:t>
+      </w:r>
+      <w:r>
+        <w:t xml:space="preserve"> </w:t>
+      </w:r>
+      <w:r>
+        <w:rPr>
+          <w:rFonts w:hint="eastAsia"/>
+        </w:rPr>
+        <w:t>基于</w:t>
+      </w:r>
+      <w:r>
+        <w:t>PLC的自适应交通灯智能控制系统设计</w:t>
+      </w:r>
+      <w:r>
+        <w:rPr>
+          <w:rFonts w:hint="eastAsia"/>
+        </w:rPr>
+        <w:t>[</w:t>
+      </w:r>
+      <w:r>
+        <w:t>D].</w:t>
+      </w:r>
+      <w:r>
+        <w:rPr>
+          <w:rFonts w:hint="eastAsia"/>
+        </w:rPr>
+        <w:t>江西省南昌市：南昌大学，2009</w:t>
+      </w:r>
+    </w:p>
+    <w:p>
+      <w:r>
+        <w:t>[3]</w:t>
+      </w:r>
+      <w:r>
+        <w:rPr>
+          <w:rFonts w:hint="eastAsia"/>
+        </w:rPr>
+        <w:t xml:space="preserve"> 洪清辉</w:t>
+      </w:r>
+      <w:r>
+        <w:rPr>
+          <w:rFonts w:hint="eastAsia"/>
+        </w:rPr>
+        <w:t>，</w:t>
+      </w:r>
+      <w:r>
+        <w:t>何燕阳</w:t>
+      </w:r>
+      <w:r>
+        <w:t>．</w:t>
+      </w:r>
+      <w:r>
+        <w:rPr>
+          <w:rFonts w:hint="eastAsia"/>
+        </w:rPr>
+        <w:t>基于P</w:t>
+      </w:r>
+      <w:r>
+        <w:t>LC</w:t>
+      </w:r>
+      <w:r>
+        <w:rPr>
+          <w:rFonts w:hint="eastAsia"/>
+        </w:rPr>
+        <w:t>的交通灯智能控制[</w:t>
+      </w:r>
+      <w:r>
+        <w:t>J]．</w:t>
+      </w:r>
+      <w:r>
+        <w:rPr>
+          <w:rFonts w:hint="eastAsia"/>
+        </w:rPr>
+        <w:t>漳州师范学院学报（自然科学版）</w:t>
+      </w:r>
+      <w:r>
+        <w:t>，</w:t>
+      </w:r>
+      <w:r>
+        <w:rPr>
+          <w:rFonts w:hint="eastAsia"/>
+        </w:rPr>
+        <w:t>2005，（3）：66-77</w:t>
+      </w:r>
+    </w:p>
+    <w:p>
+      <w:r>
+        <w:t>[4]</w:t>
+      </w:r>
+      <w:r>
+        <w:rPr>
+          <w:rFonts w:hint="eastAsia"/>
+        </w:rPr>
+        <w:t xml:space="preserve"> </w:t>
+      </w:r>
+      <w:r>
+        <w:rPr>
+          <w:rFonts w:hint="eastAsia"/>
+        </w:rPr>
+        <w:t>王善刚，付胡代</w:t>
+      </w:r>
+      <w:r>
+        <w:t>．</w:t>
+      </w:r>
+      <w:r>
+        <w:t>PLC在十字路口交通灯中的应用</w:t>
+      </w:r>
+      <w:r>
+        <w:rPr>
+          <w:rFonts w:hint="eastAsia"/>
+        </w:rPr>
+        <w:t>[</w:t>
+      </w:r>
+      <w:r>
+        <w:t>J]．</w:t>
+      </w:r>
+      <w:r>
+        <w:t>教育教学论坛</w:t>
+      </w:r>
+      <w:r>
+        <w:t>，</w:t>
+      </w:r>
+      <w:r>
+        <w:rPr>
+          <w:rFonts w:hint="eastAsia"/>
+        </w:rPr>
+        <w:t>20</w:t>
+      </w:r>
+      <w:r>
+        <w:t>11</w:t>
+      </w:r>
+      <w:r>
+        <w:rPr>
+          <w:rFonts w:hint="eastAsia"/>
+        </w:rPr>
+        <w:t>，（3</w:t>
+      </w:r>
+      <w:r>
+        <w:t>6</w:t>
+      </w:r>
+      <w:r>
+        <w:rPr>
+          <w:rFonts w:hint="eastAsia"/>
+        </w:rPr>
+        <w:t>）：</w:t>
+      </w:r>
+      <w:r>
+        <w:t>164-165</w:t>
+      </w:r>
+    </w:p>
+    <w:p>
+      <w:r>
+        <w:t>[5]</w:t>
+      </w:r>
+      <w:r>
+        <w:rPr>
+          <w:rFonts w:hint="eastAsia"/>
+        </w:rPr>
+        <w:t xml:space="preserve"> </w:t>
+      </w:r>
+      <w:r>
+        <w:t>王晓娟．</w:t>
+      </w:r>
+      <w:r>
+        <w:rPr>
+          <w:rFonts w:hint="eastAsia"/>
+        </w:rPr>
+        <w:t>基于</w:t>
+      </w:r>
+      <w:r>
+        <w:t>PLC的智能交通灯控制系统设计</w:t>
+      </w:r>
+      <w:r>
+        <w:rPr>
+          <w:rFonts w:hint="eastAsia"/>
+        </w:rPr>
+        <w:t>[</w:t>
+      </w:r>
+      <w:r>
+        <w:t>J]．</w:t>
+      </w:r>
+      <w:r>
+        <w:rPr>
+          <w:rFonts w:hint="eastAsia"/>
+        </w:rPr>
+        <w:t>机电一体化</w:t>
+      </w:r>
+      <w:r>
+        <w:t>，</w:t>
+      </w:r>
+      <w:r>
+        <w:rPr>
+          <w:rFonts w:hint="eastAsia"/>
+        </w:rPr>
+        <w:t>20</w:t>
+      </w:r>
+      <w:r>
+        <w:t>1</w:t>
+      </w:r>
+      <w:r>
+        <w:rPr>
+          <w:rFonts w:hint="eastAsia"/>
+        </w:rPr>
+        <w:t>5，（03）：68</w:t>
+      </w:r>
+      <w:r>
+        <w:t>-</w:t>
+      </w:r>
+      <w:r>
+        <w:rPr>
+          <w:rFonts w:hint="eastAsia"/>
+        </w:rPr>
+        <w:t>72</w:t>
+      </w:r>
+    </w:p>
+    <w:p>
+      <w:r>
+        <w:t>[6]</w:t>
+      </w:r>
+      <w:r>
+        <w:t xml:space="preserve"> </w:t>
+      </w:r>
+      <w:r>
+        <w:rPr>
+          <w:rFonts w:hint="eastAsia"/>
+        </w:rPr>
+        <w:t>施凤鸣，宁歆</w:t>
+      </w:r>
+      <w:r>
+        <w:t>．</w:t>
+      </w:r>
+      <w:r>
+        <w:rPr>
+          <w:rFonts w:hint="eastAsia"/>
+        </w:rPr>
+        <w:t>基于</w:t>
+      </w:r>
+      <w:r>
+        <w:t>PLC的智能交通灯控制系统</w:t>
+      </w:r>
+      <w:r>
+        <w:rPr>
+          <w:rFonts w:hint="eastAsia"/>
+        </w:rPr>
+        <w:t>[</w:t>
+      </w:r>
+      <w:r>
+        <w:t>J]．</w:t>
+      </w:r>
+      <w:r>
+        <w:rPr>
+          <w:rFonts w:hint="eastAsia"/>
+        </w:rPr>
+        <w:t>九江职业技术学院学报</w:t>
+      </w:r>
+      <w:r>
+        <w:t>，</w:t>
+      </w:r>
+      <w:r>
+        <w:rPr>
+          <w:rFonts w:hint="eastAsia"/>
+        </w:rPr>
+        <w:t>20</w:t>
+      </w:r>
+      <w:r>
+        <w:t>1</w:t>
+      </w:r>
+      <w:r>
+        <w:rPr>
+          <w:rFonts w:hint="eastAsia"/>
+        </w:rPr>
+        <w:t>5，（03）：</w:t>
+      </w:r>
+      <w:r>
+        <w:rPr>
+          <w:rFonts w:hint="eastAsia"/>
+        </w:rPr>
+        <w:t>19</w:t>
+      </w:r>
+      <w:r>
+        <w:t>-</w:t>
+      </w:r>
+      <w:r>
+        <w:rPr>
+          <w:rFonts w:hint="eastAsia"/>
+        </w:rPr>
+        <w:t>2</w:t>
+      </w:r>
+      <w:r>
+        <w:rPr>
+          <w:rFonts w:hint="eastAsia"/>
+        </w:rPr>
+        <w:t>2</w:t>
+      </w:r>
+    </w:p>
+    <w:p>
+      <w:r>
+        <w:t>[7]</w:t>
+      </w:r>
+      <w:r>
+        <w:rPr>
+          <w:rFonts w:hint="eastAsia"/>
+        </w:rPr>
+        <w:t xml:space="preserve"> 金秀慧</w:t>
+      </w:r>
+      <w:r>
+        <w:t>．</w:t>
+      </w:r>
+      <w:r>
+        <w:rPr>
+          <w:rFonts w:hint="eastAsia"/>
+        </w:rPr>
+        <w:t>基于</w:t>
+      </w:r>
+      <w:r>
+        <w:t>PLC</w:t>
+      </w:r>
+      <w:r>
+        <w:t>控制的十字路口交通灯信号系统</w:t>
+      </w:r>
+      <w:r>
+        <w:rPr>
+          <w:rFonts w:hint="eastAsia"/>
+        </w:rPr>
+        <w:t>[</w:t>
+      </w:r>
+      <w:r>
+        <w:t>J]．</w:t>
+      </w:r>
+      <w:r>
+        <w:rPr>
+          <w:rFonts w:hint="eastAsia"/>
+        </w:rPr>
+        <w:t>农业装备与车辆工程</w:t>
+      </w:r>
+      <w:r>
+        <w:t>，</w:t>
+      </w:r>
+      <w:r>
+        <w:rPr>
+          <w:rFonts w:hint="eastAsia"/>
+        </w:rPr>
+        <w:t>2009，（05）：31</w:t>
+      </w:r>
+      <w:r>
+        <w:t>-</w:t>
+      </w:r>
+      <w:r>
+        <w:rPr>
+          <w:rFonts w:hint="eastAsia"/>
+        </w:rPr>
+        <w:t>33</w:t>
+      </w:r>
+    </w:p>
+    <w:p>
+      <w:r>
+        <w:t>[8]</w:t>
+      </w:r>
+      <w:r>
+        <w:rPr>
+          <w:rFonts w:hint="eastAsia"/>
+        </w:rPr>
+        <w:t xml:space="preserve"> 廖裕中</w:t>
+      </w:r>
+      <w:r>
+        <w:t>．</w:t>
+      </w:r>
+      <w:r>
+        <w:rPr>
+          <w:rFonts w:hint="eastAsia"/>
+        </w:rPr>
+        <w:t>基于P</w:t>
+      </w:r>
+      <w:r>
+        <w:t>LC</w:t>
+      </w:r>
+      <w:r>
+        <w:rPr>
+          <w:rFonts w:hint="eastAsia"/>
+        </w:rPr>
+        <w:t>交通信号灯设计[</w:t>
+      </w:r>
+      <w:r>
+        <w:t>J]．</w:t>
+      </w:r>
+      <w:r>
+        <w:rPr>
+          <w:rFonts w:hint="eastAsia"/>
+        </w:rPr>
+        <w:t>电子制作</w:t>
+      </w:r>
+      <w:r>
+        <w:t>，</w:t>
+      </w:r>
+      <w:r>
+        <w:rPr>
+          <w:rFonts w:hint="eastAsia"/>
+        </w:rPr>
+        <w:t>2014，（08）：100</w:t>
+      </w:r>
+      <w:r>
+        <w:t>-</w:t>
+      </w:r>
+      <w:r>
+        <w:rPr>
+          <w:rFonts w:hint="eastAsia"/>
+        </w:rPr>
+        <w:t>101</w:t>
+      </w:r>
+      <w:r>
+        <w:t xml:space="preserve"> </w:t>
+      </w:r>
+    </w:p>
+    <w:p>
+      <w:r>
+        <w:t>[9]</w:t>
+      </w:r>
+      <w:r>
+        <w:rPr>
+          <w:rFonts w:hint="eastAsia"/>
+        </w:rPr>
+        <w:t xml:space="preserve"> </w:t>
+      </w:r>
+      <w:r>
+        <w:rPr>
+          <w:rFonts w:hint="eastAsia"/>
+        </w:rPr>
+        <w:t>周名侦，张少明</w:t>
+      </w:r>
+      <w:r>
+        <w:t>．</w:t>
+      </w:r>
+      <w:r>
+        <w:rPr>
+          <w:rFonts w:hint="eastAsia"/>
+        </w:rPr>
+        <w:t>基于P</w:t>
+      </w:r>
+      <w:r>
+        <w:t>LC</w:t>
+      </w:r>
+      <w:r>
+        <w:rPr>
+          <w:rFonts w:hint="eastAsia"/>
+        </w:rPr>
+        <w:t>控制的交通灯系统设计[</w:t>
+      </w:r>
+      <w:r>
+        <w:t>J]．</w:t>
+      </w:r>
+      <w:r>
+        <w:rPr>
+          <w:rFonts w:hint="eastAsia"/>
+        </w:rPr>
+        <w:t>广东交通职业技术学院学报</w:t>
+      </w:r>
+      <w:r>
+        <w:t>，</w:t>
+      </w:r>
+      <w:r>
+        <w:rPr>
+          <w:rFonts w:hint="eastAsia"/>
+        </w:rPr>
+        <w:t>2005</w:t>
+      </w:r>
+      <w:r>
+        <w:rPr>
+          <w:rFonts w:hint="eastAsia"/>
+        </w:rPr>
+        <w:t>，（</w:t>
+      </w:r>
+      <w:r>
+        <w:rPr>
+          <w:rFonts w:hint="eastAsia"/>
+        </w:rPr>
+        <w:t>02</w:t>
+      </w:r>
+      <w:r>
+        <w:rPr>
+          <w:rFonts w:hint="eastAsia"/>
+        </w:rPr>
+        <w:t>）：</w:t>
+      </w:r>
+      <w:r>
+        <w:rPr>
+          <w:rFonts w:hint="eastAsia"/>
+        </w:rPr>
+        <w:t>61</w:t>
+      </w:r>
+      <w:r>
+        <w:t>-</w:t>
+      </w:r>
+      <w:r>
+        <w:rPr>
+          <w:rFonts w:hint="eastAsia"/>
+        </w:rPr>
+        <w:t>63</w:t>
+      </w:r>
+    </w:p>
+    <w:p>
+      <w:r>
+        <w:t>[10]</w:t>
+      </w:r>
+      <w:r>
+        <w:rPr>
+          <w:rFonts w:hint="eastAsia"/>
+        </w:rPr>
+        <w:t xml:space="preserve"> </w:t>
+      </w:r>
+      <w:r>
+        <w:rPr>
+          <w:rFonts w:hint="eastAsia"/>
+        </w:rPr>
+        <w:t>罗智芸，</w:t>
+      </w:r>
+      <w:r>
+        <w:t>廖伟强．</w:t>
+      </w:r>
+      <w:r>
+        <w:rPr>
+          <w:rFonts w:hint="eastAsia"/>
+        </w:rPr>
+        <w:t>十字路口交通灯的</w:t>
+      </w:r>
+      <w:r>
+        <w:t>PLC</w:t>
+      </w:r>
+      <w:r>
+        <w:t>控制</w:t>
+      </w:r>
+      <w:r>
+        <w:rPr>
+          <w:rFonts w:hint="eastAsia"/>
+        </w:rPr>
+        <w:t>[</w:t>
+      </w:r>
+      <w:r>
+        <w:t>J]．</w:t>
+      </w:r>
+      <w:r>
+        <w:rPr>
+          <w:rFonts w:hint="eastAsia"/>
+        </w:rPr>
+        <w:t>大众科技</w:t>
+      </w:r>
+      <w:r>
+        <w:t>，</w:t>
+      </w:r>
+      <w:r>
+        <w:rPr>
+          <w:rFonts w:hint="eastAsia"/>
+        </w:rPr>
+        <w:t>2011，（08）：39</w:t>
+      </w:r>
+      <w:r>
+        <w:t>-</w:t>
+      </w:r>
+      <w:r>
+        <w:rPr>
+          <w:rFonts w:hint="eastAsia"/>
+        </w:rPr>
+        <w:t>40</w:t>
+      </w:r>
+    </w:p>
+    <w:p>
+      <w:r>
+        <w:t>[11]</w:t>
+      </w:r>
+      <w:r>
+        <w:rPr>
+          <w:rFonts w:hint="eastAsia"/>
+        </w:rPr>
+        <w:t xml:space="preserve"> 崔</w:t>
+      </w:r>
+      <w:r>
+        <w:t>瀚</w:t>
+      </w:r>
+      <w:r>
+        <w:rPr>
+          <w:rFonts w:hint="eastAsia"/>
+        </w:rPr>
+        <w:t>，</w:t>
+      </w:r>
+      <w:r>
+        <w:t>焦志刚</w:t>
+      </w:r>
+      <w:r>
+        <w:rPr>
+          <w:rFonts w:hint="eastAsia"/>
+        </w:rPr>
+        <w:t>.</w:t>
+      </w:r>
+      <w:r>
+        <w:rPr>
+          <w:rFonts w:hint="eastAsia"/>
+        </w:rPr>
+        <w:t xml:space="preserve"> 一种基于</w:t>
+      </w:r>
+      <w:r>
+        <w:t>PLC的交通灯程序设计方法</w:t>
+      </w:r>
+      <w:r>
+        <w:rPr>
+          <w:rFonts w:hint="eastAsia"/>
+        </w:rPr>
+        <w:t>[</w:t>
+      </w:r>
+      <w:r>
+        <w:t>J]．</w:t>
+      </w:r>
+      <w:r>
+        <w:rPr>
+          <w:rFonts w:hint="eastAsia"/>
+        </w:rPr>
+        <w:t>机电技术</w:t>
+      </w:r>
+      <w:r>
+        <w:t>，</w:t>
+      </w:r>
+      <w:r>
+        <w:rPr>
+          <w:rFonts w:hint="eastAsia"/>
+        </w:rPr>
+        <w:t>201</w:t>
+      </w:r>
+      <w:r>
+        <w:t>6</w:t>
+      </w:r>
+      <w:r>
+        <w:rPr>
+          <w:rFonts w:hint="eastAsia"/>
+        </w:rPr>
+        <w:t>，（0</w:t>
+      </w:r>
+      <w:r>
+        <w:t>2</w:t>
+      </w:r>
+      <w:r>
+        <w:rPr>
+          <w:rFonts w:hint="eastAsia"/>
+        </w:rPr>
+        <w:t>）：</w:t>
+      </w:r>
+      <w:r>
+        <w:t>61-62</w:t>
+      </w:r>
+    </w:p>
+    <w:p>
+      <w:r>
+        <w:t>[12]</w:t>
+      </w:r>
+      <w:r>
+        <w:t xml:space="preserve"> </w:t>
+      </w:r>
+      <w:r>
+        <w:rPr>
+          <w:rFonts w:hint="eastAsia"/>
+        </w:rPr>
+        <w:t>周旋</w:t>
+      </w:r>
+      <w:r>
+        <w:rPr>
+          <w:rFonts w:hint="eastAsia"/>
+        </w:rPr>
+        <w:t>.</w:t>
+      </w:r>
+      <w:r>
+        <w:rPr>
+          <w:rFonts w:hint="eastAsia"/>
+        </w:rPr>
+        <w:t xml:space="preserve"> </w:t>
+      </w:r>
+      <w:r>
+        <w:rPr>
+          <w:rFonts w:hint="eastAsia"/>
+        </w:rPr>
+        <w:t>基于</w:t>
+      </w:r>
+      <w:r>
+        <w:t>PLC步进编程的交通灯控制设计</w:t>
+      </w:r>
+      <w:r>
+        <w:rPr>
+          <w:rFonts w:hint="eastAsia"/>
+        </w:rPr>
+        <w:t>[</w:t>
+      </w:r>
+      <w:r>
+        <w:t>J</w:t>
+      </w:r>
+      <w:r>
+        <w:t>].</w:t>
+      </w:r>
+      <w:r>
+        <w:rPr>
+          <w:rFonts w:hint="eastAsia"/>
+        </w:rPr>
+        <w:t xml:space="preserve"> 电子技术与软件工程</w:t>
+      </w:r>
+      <w:r>
+        <w:t>，</w:t>
+      </w:r>
+      <w:r>
+        <w:rPr>
+          <w:rFonts w:hint="eastAsia"/>
+        </w:rPr>
+        <w:t>201</w:t>
+      </w:r>
+      <w:r>
+        <w:rPr>
+          <w:rFonts w:hint="eastAsia"/>
+        </w:rPr>
+        <w:t>7</w:t>
+      </w:r>
+      <w:r>
+        <w:rPr>
+          <w:rFonts w:hint="eastAsia"/>
+        </w:rPr>
+        <w:t>，（0</w:t>
+      </w:r>
+      <w:r>
+        <w:rPr>
+          <w:rFonts w:hint="eastAsia"/>
+        </w:rPr>
+        <w:t>9</w:t>
+      </w:r>
+      <w:r>
+        <w:rPr>
+          <w:rFonts w:hint="eastAsia"/>
+        </w:rPr>
+        <w:t>）：</w:t>
+      </w:r>
+      <w:r>
+        <w:rPr>
+          <w:rFonts w:hint="eastAsia"/>
+        </w:rPr>
+        <w:t>124-124</w:t>
+      </w:r>
+    </w:p>
+    <w:p>
+      <w:r>
+        <w:t>[13]</w:t>
+      </w:r>
+      <w:r>
+        <w:rPr>
+          <w:rFonts w:hint="eastAsia"/>
+        </w:rPr>
+        <w:t xml:space="preserve"> 杨东红</w:t>
+      </w:r>
+      <w:r>
+        <w:rPr>
+          <w:rFonts w:hint="eastAsia"/>
+        </w:rPr>
+        <w:t>，</w:t>
+      </w:r>
+      <w:r>
+        <w:rPr>
+          <w:rFonts w:hint="eastAsia"/>
+        </w:rPr>
+        <w:t>王筱珍</w:t>
+      </w:r>
+      <w:r>
+        <w:rPr>
+          <w:rFonts w:hint="eastAsia"/>
+        </w:rPr>
+        <w:t>.</w:t>
+      </w:r>
+      <w:r>
+        <w:t xml:space="preserve"> </w:t>
+      </w:r>
+      <w:r>
+        <w:rPr>
+          <w:rFonts w:hint="eastAsia"/>
+        </w:rPr>
+        <w:t>十字路口交通灯</w:t>
+      </w:r>
+      <w:r>
+        <w:t>PLC自适应控制系统</w:t>
+      </w:r>
+      <w:r>
+        <w:rPr>
+          <w:rFonts w:hint="eastAsia"/>
+        </w:rPr>
+        <w:t>[</w:t>
+      </w:r>
+      <w:r>
+        <w:t>J].</w:t>
+      </w:r>
+      <w:r>
+        <w:rPr>
+          <w:rFonts w:hint="eastAsia"/>
+        </w:rPr>
+        <w:t xml:space="preserve"> 数字技术与应用</w:t>
+      </w:r>
+      <w:r>
+        <w:t>，</w:t>
+      </w:r>
+      <w:r>
+        <w:rPr>
+          <w:rFonts w:hint="eastAsia"/>
+        </w:rPr>
+        <w:t>201</w:t>
+      </w:r>
+      <w:r>
+        <w:t>0</w:t>
+      </w:r>
+      <w:r>
+        <w:rPr>
+          <w:rFonts w:hint="eastAsia"/>
+        </w:rPr>
+        <w:t>，（0</w:t>
+      </w:r>
+      <w:r>
+        <w:t>8</w:t>
+      </w:r>
+      <w:r>
+        <w:rPr>
+          <w:rFonts w:hint="eastAsia"/>
+        </w:rPr>
+        <w:t>）：</w:t>
+      </w:r>
+      <w:r>
+        <w:t>26</w:t>
+      </w:r>
+      <w:r>
+        <w:rPr>
+          <w:rFonts w:hint="eastAsia"/>
+        </w:rPr>
+        <w:t>-</w:t>
+      </w:r>
+      <w:r>
+        <w:t>28</w:t>
+      </w:r>
+    </w:p>
+    <w:p>
+      <w:r>
+        <w:t>[14]</w:t>
+      </w:r>
+      <w:r>
+        <w:rPr>
+          <w:rFonts w:hint="eastAsia"/>
+        </w:rPr>
+        <w:t xml:space="preserve"> 陈振伟</w:t>
+      </w:r>
+      <w:r>
+        <w:t>,</w:t>
+      </w:r>
+      <w:r>
+        <w:t>苑秋华</w:t>
+      </w:r>
+      <w:r>
+        <w:rPr>
+          <w:rFonts w:hint="eastAsia"/>
+        </w:rPr>
+        <w:t>.</w:t>
+      </w:r>
+      <w:r>
+        <w:t xml:space="preserve"> </w:t>
+      </w:r>
+      <w:r>
+        <w:rPr>
+          <w:rFonts w:hint="eastAsia"/>
+        </w:rPr>
+        <w:t>基于十字路口交通灯</w:t>
+      </w:r>
+      <w:r>
+        <w:t>PLC控制设计</w:t>
+      </w:r>
+      <w:r>
+        <w:rPr>
+          <w:rFonts w:hint="eastAsia"/>
+        </w:rPr>
+        <w:t>[</w:t>
+      </w:r>
+      <w:r>
+        <w:t>J].</w:t>
+      </w:r>
+      <w:r>
+        <w:rPr>
+          <w:rFonts w:hint="eastAsia"/>
+        </w:rPr>
+        <w:t xml:space="preserve"> 硅谷</w:t>
+      </w:r>
+      <w:r>
+        <w:t>，</w:t>
+      </w:r>
+      <w:r>
+        <w:rPr>
+          <w:rFonts w:hint="eastAsia"/>
+        </w:rPr>
+        <w:t>201</w:t>
+      </w:r>
+      <w:r>
+        <w:t>1</w:t>
+      </w:r>
+      <w:r>
+        <w:rPr>
+          <w:rFonts w:hint="eastAsia"/>
+        </w:rPr>
+        <w:t>，（</w:t>
+      </w:r>
+      <w:r>
+        <w:t>10</w:t>
+      </w:r>
+      <w:r>
+        <w:rPr>
+          <w:rFonts w:hint="eastAsia"/>
+        </w:rPr>
+        <w:t>）：</w:t>
+      </w:r>
+      <w:r>
+        <w:t>44</w:t>
+      </w:r>
+      <w:r>
+        <w:rPr>
+          <w:rFonts w:hint="eastAsia"/>
+        </w:rPr>
+        <w:t>-</w:t>
+      </w:r>
+      <w:r>
+        <w:t>45</w:t>
+      </w:r>
+    </w:p>
+    <w:p>
+      <w:r>
+        <w:t>[15]</w:t>
+      </w:r>
+      <w:r>
+        <w:rPr>
+          <w:rFonts w:hint="eastAsia"/>
+        </w:rPr>
+        <w:t xml:space="preserve"> 王啸东</w:t>
+      </w:r>
+      <w:r>
+        <w:rPr>
+          <w:rFonts w:hint="eastAsia"/>
+        </w:rPr>
+        <w:t>.</w:t>
+      </w:r>
+      <w:r>
+        <w:t xml:space="preserve"> </w:t>
+      </w:r>
+      <w:r>
+        <w:t>基于PLC的实时交通灯系统设计</w:t>
+      </w:r>
+      <w:r>
+        <w:rPr>
+          <w:rFonts w:hint="eastAsia"/>
+        </w:rPr>
+        <w:t>[</w:t>
+      </w:r>
+      <w:r>
+        <w:t>J].</w:t>
+      </w:r>
+      <w:r>
+        <w:rPr>
+          <w:rFonts w:hint="eastAsia"/>
+        </w:rPr>
+        <w:t xml:space="preserve"> </w:t>
+      </w:r>
+      <w:r>
+        <w:rPr>
+          <w:rFonts w:hint="eastAsia"/>
+        </w:rPr>
+        <w:t>考试周刊</w:t>
+      </w:r>
+      <w:r>
+        <w:t>，</w:t>
+      </w:r>
+      <w:r>
+        <w:rPr>
+          <w:rFonts w:hint="eastAsia"/>
+        </w:rPr>
+        <w:t>201</w:t>
+      </w:r>
+      <w:r>
+        <w:t>2</w:t>
+      </w:r>
+      <w:r>
+        <w:rPr>
+          <w:rFonts w:hint="eastAsia"/>
+        </w:rPr>
+        <w:t>，（</w:t>
+      </w:r>
+      <w:r>
+        <w:t>39</w:t>
+      </w:r>
+      <w:r>
+        <w:rPr>
+          <w:rFonts w:hint="eastAsia"/>
+        </w:rPr>
+        <w:t>）：</w:t>
+      </w:r>
+      <w:r>
+        <w:t>133</w:t>
+      </w:r>
+      <w:r>
+        <w:rPr>
+          <w:rFonts w:hint="eastAsia"/>
+        </w:rPr>
+        <w:t>-</w:t>
+      </w:r>
+      <w:r>
+        <w:t>133</w:t>
+      </w:r>
+    </w:p>
+    <w:p>
+      <w:r>
+        <w:t>[16]</w:t>
+      </w:r>
+      <w:r>
+        <w:rPr>
+          <w:rFonts w:hint="eastAsia"/>
+        </w:rPr>
+        <w:t xml:space="preserve"> </w:t>
+      </w:r>
+      <w:r>
+        <w:rPr>
+          <w:rFonts w:hint="eastAsia"/>
+        </w:rPr>
+        <w:t>张莲花</w:t>
+      </w:r>
+      <w:r>
+        <w:rPr>
+          <w:rFonts w:hint="eastAsia"/>
+        </w:rPr>
+        <w:t>，</w:t>
+      </w:r>
+      <w:r>
+        <w:t>刘景东</w:t>
+      </w:r>
+      <w:r>
+        <w:rPr>
+          <w:rFonts w:hint="eastAsia"/>
+        </w:rPr>
+        <w:t>.</w:t>
+      </w:r>
+      <w:r>
+        <w:t xml:space="preserve"> </w:t>
+      </w:r>
+      <w:r>
+        <w:rPr>
+          <w:rFonts w:hint="eastAsia"/>
+        </w:rPr>
+        <w:t>十字</w:t>
+      </w:r>
+      <w:r>
+        <w:t>路</w:t>
+      </w:r>
+      <w:r>
+        <w:rPr>
+          <w:rFonts w:hint="eastAsia"/>
+        </w:rPr>
+        <w:t>口</w:t>
+      </w:r>
+      <w:r>
+        <w:t>交通灯在PLC</w:t>
+      </w:r>
+      <w:r>
+        <w:rPr>
+          <w:rFonts w:hint="eastAsia"/>
+        </w:rPr>
+        <w:t>中</w:t>
+      </w:r>
+      <w:r>
+        <w:t>的应用</w:t>
+      </w:r>
+      <w:r>
+        <w:rPr>
+          <w:rFonts w:hint="eastAsia"/>
+        </w:rPr>
+        <w:t>[</w:t>
+      </w:r>
+      <w:r>
+        <w:t>J].</w:t>
+      </w:r>
+      <w:r>
+        <w:rPr>
+          <w:rFonts w:hint="eastAsia"/>
+        </w:rPr>
+        <w:t xml:space="preserve"> </w:t>
+      </w:r>
+      <w:r>
+        <w:rPr>
+          <w:rFonts w:hint="eastAsia"/>
+        </w:rPr>
+        <w:t>无线互联科技</w:t>
+      </w:r>
+      <w:r>
+        <w:t>，</w:t>
+      </w:r>
+      <w:r>
+        <w:rPr>
+          <w:rFonts w:hint="eastAsia"/>
+        </w:rPr>
+        <w:t>201</w:t>
+      </w:r>
+      <w:r>
+        <w:t>2</w:t>
+      </w:r>
+      <w:r>
+        <w:rPr>
+          <w:rFonts w:hint="eastAsia"/>
+        </w:rPr>
+        <w:t>，（10）：167-167</w:t>
+      </w:r>
+    </w:p>
+    <w:p/>
+    <w:p/>
+    <w:p/>
+    <w:p/>
+    <w:p/>
+    <w:p/>
+    <w:p/>
+    <w:p/>
+    <w:p/>
+    <w:p/>
+    <w:p/>
+    <w:p/>
+    <w:p/>
+    <w:p/>
+    <w:p/>
+    <w:p/>
+    <w:p/>
+    <w:p>
+      <w:pPr>
+        <w:jc w:val="center"/>
+      </w:pPr>
+      <w:r>
+        <w:rPr>
+          <w:rFonts w:hint="eastAsia"/>
+        </w:rPr>
+        <w:lastRenderedPageBreak/>
+        <w:t>致谢</w:t>
+      </w:r>
+    </w:p>
+    <w:p>
+      <w:pPr>
+        <w:ind w:firstLine="420"/>
+      </w:pPr>
+      <w:r>
+        <w:rPr>
+          <w:rFonts w:hint="eastAsia"/>
+        </w:rPr>
+        <w:t>四年的大学生活不知不觉迎来了毕业，但我永远不会忘了这个月的时间，毕业论文的编写带给了我无法忘却的记忆。在我每日畅游在书的海洋里寻找资料的时候，面对数不清的书本和文献，记得最清楚的是每当找到所需资料时的愉悦与畅快；记的更深刻的是每一个小思路成功时那喜悦的心情；目睹自己的双手敲打出的每一句话，每一个字，每一个标点，看着自己结出的果实，内心里剩下的只有愉悦而没有丝毫的疲劳。这一路上的旅途看起来坎坷波折，其实当中蕴藏着数不清的宝藏。我在查询资料的时候，对我所学过的知识进行了巩固与提升，并且让我对现在电气行业的最新成长方向有了不少理解。在全部的过程当中，我即学会了新知识，又拓展了视野。在未来的生活中，我依旧要不停地充实自身，为了将来的学习生涯，工作生涯不断奋斗</w:t>
+      </w:r>
+    </w:p>
+    <w:p>
+      <w:pPr>
+        <w:ind w:firstLine="420"/>
+      </w:pPr>
+      <w:r>
+        <w:rPr>
+          <w:rFonts w:hint="eastAsia"/>
+        </w:rPr>
+        <w:t>在这里，我要感谢在我四年的学习中无私教授我知识的各位老师，是您们把自身最珍贵的财富无私地传给了大家，让大家都可以在学业上做出成绩；是您们让大家感受到了老师这个职业的伟大，教会我们知识，同时也没忘记教育我们怎样做人。我还要谢谢宿舍的各位哥们，他们在我做毕业设计的过程里给我带来了很多帮助与鼓励，也是他们与我一起度过这几年的大学生活。</w:t>
+      </w:r>
+    </w:p>
+    <w:p>
+      <w:r>
+        <w:t xml:space="preserve"> </w:t>
+      </w:r>
+      <w:r>
+        <w:tab/>
+        <w:t>最后，我衷心的感谢我的论文</w:t>
+      </w:r>
+      <w:r>
+        <w:rPr>
+          <w:rFonts w:hint="eastAsia"/>
+        </w:rPr>
+        <w:t>指</w:t>
+      </w:r>
+      <w:r>
+        <w:t>导老师</w:t>
+      </w:r>
+      <w:r>
+        <w:rPr>
+          <w:rFonts w:hint="eastAsia"/>
+        </w:rPr>
+        <w:t>戴跃宏</w:t>
+      </w:r>
+      <w:r>
+        <w:t>老师。从论文的构思</w:t>
+      </w:r>
+      <w:r>
+        <w:rPr>
+          <w:rFonts w:hint="eastAsia"/>
+        </w:rPr>
+        <w:t>开始</w:t>
+      </w:r>
+      <w:r>
+        <w:t>，</w:t>
+      </w:r>
+      <w:r>
+        <w:rPr>
+          <w:rFonts w:hint="eastAsia"/>
+        </w:rPr>
+        <w:t>多得戴跃宏老师的不断支持，让我顺利完成本次的毕业设计和毕业论文</w:t>
+      </w:r>
+      <w:r>
+        <w:t>，所以我要再次对</w:t>
+      </w:r>
+      <w:r>
+        <w:rPr>
+          <w:rFonts w:hint="eastAsia"/>
+        </w:rPr>
+        <w:t>戴跃宏</w:t>
+      </w:r>
+      <w:r>
+        <w:t>老师表示衷心的感谢！</w:t>
+      </w:r>
+    </w:p>
+    <w:p/>
+    <w:p/>
+    <w:p/>
+    <w:p/>
+    <w:p/>
+    <w:p/>
+    <w:p/>
+    <w:p/>
+    <w:p/>
+    <w:p/>
+    <w:p/>
+    <w:p/>
+    <w:p/>
+    <w:p/>
+    <w:p/>
+    <w:p/>
+    <w:p/>
+    <w:p/>
+    <w:p/>
+    <w:p/>
+    <w:p/>
+    <w:p/>
+    <w:p/>
+    <w:p/>
+    <w:p/>
+    <w:p/>
+    <w:p>
+      <w:r>
+        <w:rPr>
+          <w:rFonts w:hint="eastAsia"/>
+        </w:rPr>
+        <w:lastRenderedPageBreak/>
+        <w:t>摘要：P</w:t>
+      </w:r>
+      <w:r>
+        <w:t>LC</w:t>
+      </w:r>
+      <w:r>
+        <w:rPr>
+          <w:rFonts w:hint="eastAsia"/>
+        </w:rPr>
+        <w:t>是电气行业前沿的，应用广泛的可编程控制器。其体积小，操作灵活，抗干扰能力强，成为了自动控制行业的首选</w:t>
+      </w:r>
+      <w:r>
+        <w:rPr>
+          <w:rFonts w:hint="eastAsia"/>
+        </w:rPr>
+        <w:t>控制器对象。本论文主要讲述P</w:t>
+      </w:r>
+      <w:r>
+        <w:t>LC</w:t>
+      </w:r>
+      <w:r>
+        <w:rPr>
+          <w:rFonts w:hint="eastAsia"/>
+        </w:rPr>
+        <w:t>在智能实时交通灯控制系统中的应用，通过使用电感式传感器对道路路口的车流量进行实时监控计数，来自适应决定该智能交通灯控制系统的工作模式，并通过</w:t>
+      </w:r>
+      <w:r>
+        <w:t>PLC</w:t>
+      </w:r>
+      <w:r>
+        <w:rPr>
+          <w:rFonts w:hint="eastAsia"/>
+        </w:rPr>
+        <w:t>编程实现交通灯控制系统的实时循环控制。根据道路十字路口两个方向的车流量大小合理地分配两个方向的绿灯通行时间和红灯等待时间，缓解道路交通拥堵压力。</w:t>
+      </w:r>
+    </w:p>
+    <w:p>
+      <w:pPr>
+        <w:rPr>
+          <w:rFonts w:hint="eastAsia"/>
+        </w:rPr>
+      </w:pPr>
+      <w:r>
+        <w:rPr>
+          <w:rFonts w:hint="eastAsia"/>
+        </w:rPr>
+        <w:t>关键词：</w:t>
+      </w:r>
+      <w:r>
+        <w:t>PLC</w:t>
+      </w:r>
+      <w:r>
+        <w:rPr>
+          <w:rFonts w:hint="eastAsia"/>
+        </w:rPr>
+        <w:t>可编程控制器；交通信号灯；智能实时；高效；合理</w:t>
       </w:r>
       <w:bookmarkStart w:id="0" w:name="_GoBack"/>
       <w:bookmarkEnd w:id="0"/>
-      <w:r>
-        <w:rPr>
-          <w:rFonts w:hint="eastAsia"/>
-        </w:rPr>
-        <w:t>。</w:t>
-      </w:r>
     </w:p>
     <w:sectPr>
       <w:pgSz w:w="11906" w:h="16838"/>
@@ -10449,7 +11923,7 @@
 </file>
 
 <file path=customXml/itemProps1.xml><?xml version="1.0" encoding="utf-8"?>
-<ds:datastoreItem xmlns:ds="http://schemas.openxmlformats.org/officeDocument/2006/customXml" ds:itemID="{807828A5-BBC6-4646-A1C4-089EFD0F7609}">
+<ds:datastoreItem xmlns:ds="http://schemas.openxmlformats.org/officeDocument/2006/customXml" ds:itemID="{6830169D-0CBC-42CE-ACFC-4F52161F7941}">
   <ds:schemaRefs>
     <ds:schemaRef ds:uri="http://schemas.openxmlformats.org/officeDocument/2006/bibliography"/>
   </ds:schemaRefs>
